--- a/Per CDC Heart Characteristics.docx
+++ b/Per CDC Heart Characteristics.docx
@@ -19,10 +19,8 @@
           <w:sz w:val="32"/>
           <w:szCs w:val="32"/>
         </w:rPr>
-        <w:t xml:space="preserve">PER </w:t>
-      </w:r>
-      <w:bookmarkStart w:id="0" w:name="_GoBack"/>
-      <w:bookmarkEnd w:id="0"/>
+        <w:t>Per</w:t>
+      </w:r>
       <w:r>
         <w:rPr>
           <w:b/>
@@ -30,6 +28,15 @@
           <w:sz w:val="32"/>
           <w:szCs w:val="32"/>
         </w:rPr>
+        <w:t xml:space="preserve"> </w:t>
+      </w:r>
+      <w:r>
+        <w:rPr>
+          <w:b/>
+          <w:color w:val="7030A0"/>
+          <w:sz w:val="32"/>
+          <w:szCs w:val="32"/>
+        </w:rPr>
         <w:t>CDC Web Site</w:t>
       </w:r>
     </w:p>
@@ -123,6 +130,8 @@
         </w:rPr>
         <w:t>BEHAVIORS:</w:t>
       </w:r>
+      <w:bookmarkStart w:id="0" w:name="_GoBack"/>
+      <w:bookmarkEnd w:id="0"/>
     </w:p>
     <w:p>
       <w:r>
@@ -984,11 +993,9 @@
       <w:r>
         <w:t xml:space="preserve">1. CDC </w:t>
       </w:r>
-      <w:proofErr w:type="spellStart"/>
-      <w:r>
-        <w:t>wed</w:t>
-      </w:r>
-      <w:proofErr w:type="spellEnd"/>
+      <w:r>
+        <w:t>web</w:t>
+      </w:r>
       <w:r>
         <w:t xml:space="preserve"> site https://www.cdc.gov/heartdisease/conditions.htm</w:t>
       </w:r>
@@ -1002,14 +1009,33 @@
       <w:r>
         <w:t xml:space="preserve">3. CDC </w:t>
       </w:r>
-      <w:proofErr w:type="spellStart"/>
-      <w:r>
-        <w:t>wed</w:t>
-      </w:r>
-      <w:proofErr w:type="spellEnd"/>
-      <w:r>
-        <w:t xml:space="preserve"> site https://www.cdc.gov/heartdisease/family_history.htm</w:t>
-      </w:r>
+      <w:r>
+        <w:t>web</w:t>
+      </w:r>
+      <w:r>
+        <w:t xml:space="preserve"> site </w:t>
+      </w:r>
+      <w:hyperlink r:id="rId4" w:history="1">
+        <w:r>
+          <w:rPr>
+            <w:rStyle w:val="Hyperlink"/>
+          </w:rPr>
+          <w:t>https://www.cdc.gov/heartdisease/family_history.htm</w:t>
+        </w:r>
+      </w:hyperlink>
+    </w:p>
+    <w:p>
+      <w:r>
+        <w:t xml:space="preserve">Year 2015 - Prevalence of CHD in adults 18+ (only gives data for US by region (not useful) </w:t>
+      </w:r>
+      <w:hyperlink r:id="rId5" w:history="1">
+        <w:r>
+          <w:rPr>
+            <w:rStyle w:val="Hyperlink"/>
+          </w:rPr>
+          <w:t>https://nccd.cdc.gov/DHDSP_DTM/rdPage.aspx?rdReport=DHDSP_DTM.ExploreByTopic&amp;islDatasource=&amp;islFilterby=3&amp;islPriority=&amp;islTopic=T4</w:t>
+        </w:r>
+      </w:hyperlink>
     </w:p>
     <w:p/>
     <w:sectPr>
@@ -1443,6 +1469,17 @@
     <w:semiHidden/>
     <w:unhideWhenUsed/>
   </w:style>
+  <w:style w:type="character" w:styleId="Hyperlink">
+    <w:name w:val="Hyperlink"/>
+    <w:basedOn w:val="DefaultParagraphFont"/>
+    <w:uiPriority w:val="99"/>
+    <w:unhideWhenUsed/>
+    <w:rsid w:val="0010528F"/>
+    <w:rPr>
+      <w:color w:val="0563C1" w:themeColor="hyperlink"/>
+      <w:u w:val="single"/>
+    </w:rPr>
+  </w:style>
 </w:styles>
 </file>
 
